--- a/suivi_perso/steven/suivi_steven.docx
+++ b/suivi_perso/steven/suivi_steven.docx
@@ -22,21 +22,84 @@
           <w:szCs w:val="48"/>
           <w:u w:val="single"/>
         </w:rPr>
-        <w:t>Suivi pe</w:t>
+        <w:t>Suivi personnel du Projet Serre</w:t>
+      </w:r>
+    </w:p>
+    <w:p/>
+    <w:p/>
+    <w:p/>
+    <w:p/>
+    <w:p>
+      <w:pPr>
+        <w:rPr>
+          <w:color w:val="FF0000"/>
+          <w:szCs w:val="28"/>
+        </w:rPr>
+      </w:pPr>
+      <w:r>
+        <w:rPr>
+          <w:color w:val="FF0000"/>
+          <w:szCs w:val="28"/>
+        </w:rPr>
+        <w:t>Lundi 15/01/2018</w:t>
+      </w:r>
+    </w:p>
+    <w:p>
+      <w:r>
+        <w:t xml:space="preserve">Début du projet, compréhension des tâches demandées, </w:t>
+      </w:r>
+      <w:proofErr w:type="spellStart"/>
+      <w:r>
+        <w:t>repartition</w:t>
+      </w:r>
+      <w:proofErr w:type="spellEnd"/>
+      <w:r>
+        <w:t xml:space="preserve"> du travail et création d’un </w:t>
+      </w:r>
+      <w:proofErr w:type="spellStart"/>
+      <w:r>
+        <w:t>github</w:t>
+      </w:r>
+      <w:proofErr w:type="spellEnd"/>
+      <w:r>
+        <w:t xml:space="preserve"> pour le groupe du projet(commun).</w:t>
+      </w:r>
+    </w:p>
+    <w:p>
+      <w:r>
+        <w:t>Commencement des docs sur le matériel à disposition</w:t>
+      </w:r>
+      <w:r>
+        <w:t>.</w:t>
+      </w:r>
+    </w:p>
+    <w:p/>
+    <w:p/>
+    <w:p>
+      <w:pPr>
+        <w:rPr>
+          <w:color w:val="FF0000"/>
+        </w:rPr>
+      </w:pPr>
+      <w:r>
+        <w:rPr>
+          <w:color w:val="FF0000"/>
+        </w:rPr>
+        <w:t>Mardi 16/01/2018</w:t>
+      </w:r>
+    </w:p>
+    <w:p>
+      <w:r>
+        <w:t>Fin de la doc sur le matériel.</w:t>
       </w:r>
       <w:bookmarkStart w:id="0" w:name="_GoBack"/>
       <w:bookmarkEnd w:id="0"/>
       <w:r>
-        <w:rPr>
-          <w:b/>
-          <w:color w:val="FF0000"/>
-          <w:sz w:val="48"/>
-          <w:szCs w:val="48"/>
-          <w:u w:val="single"/>
-        </w:rPr>
-        <w:t>rsonnel du Projet Serre</w:t>
+        <w:t xml:space="preserve">   </w:t>
       </w:r>
     </w:p>
+    <w:p/>
+    <w:p/>
     <w:sectPr>
       <w:pgSz w:w="11906" w:h="16838"/>
       <w:pgMar w:top="1417" w:right="1417" w:bottom="1417" w:left="1417" w:header="708" w:footer="708" w:gutter="0"/>
@@ -444,6 +507,11 @@
   <w:style w:type="paragraph" w:default="1" w:styleId="Normal">
     <w:name w:val="Normal"/>
     <w:qFormat/>
+    <w:rsid w:val="008C1212"/>
+    <w:rPr>
+      <w:rFonts w:ascii="Segoe UI" w:hAnsi="Segoe UI"/>
+      <w:sz w:val="28"/>
+    </w:rPr>
   </w:style>
   <w:style w:type="paragraph" w:styleId="Titre1">
     <w:name w:val="heading 1"/>

--- a/suivi_perso/steven/suivi_steven.docx
+++ b/suivi_perso/steven/suivi_steven.docx
@@ -48,11 +48,9 @@
       <w:r>
         <w:t xml:space="preserve">Début du projet, compréhension des tâches demandées, </w:t>
       </w:r>
-      <w:proofErr w:type="spellStart"/>
-      <w:r>
-        <w:t>repartition</w:t>
-      </w:r>
-      <w:proofErr w:type="spellEnd"/>
+      <w:r>
+        <w:t>répartition</w:t>
+      </w:r>
       <w:r>
         <w:t xml:space="preserve"> du travail et création d’un </w:t>
       </w:r>
@@ -72,6 +70,8 @@
       <w:r>
         <w:t>.</w:t>
       </w:r>
+      <w:bookmarkStart w:id="0" w:name="_GoBack"/>
+      <w:bookmarkEnd w:id="0"/>
     </w:p>
     <w:p/>
     <w:p/>
@@ -90,12 +90,7 @@
     </w:p>
     <w:p>
       <w:r>
-        <w:t>Fin de la doc sur le matériel.</w:t>
-      </w:r>
-      <w:bookmarkStart w:id="0" w:name="_GoBack"/>
-      <w:bookmarkEnd w:id="0"/>
-      <w:r>
-        <w:t xml:space="preserve">   </w:t>
+        <w:t xml:space="preserve">Fin de la doc sur le matériel.   </w:t>
       </w:r>
     </w:p>
     <w:p/>

--- a/suivi_perso/steven/suivi_steven.docx
+++ b/suivi_perso/steven/suivi_steven.docx
@@ -70,8 +70,6 @@
       <w:r>
         <w:t>.</w:t>
       </w:r>
-      <w:bookmarkStart w:id="0" w:name="_GoBack"/>
-      <w:bookmarkEnd w:id="0"/>
     </w:p>
     <w:p/>
     <w:p/>
@@ -92,6 +90,13 @@
       <w:r>
         <w:t xml:space="preserve">Fin de la doc sur le matériel.   </w:t>
       </w:r>
+    </w:p>
+    <w:p>
+      <w:r>
+        <w:t xml:space="preserve">Résumé du projet (sur Word). </w:t>
+      </w:r>
+      <w:bookmarkStart w:id="0" w:name="_GoBack"/>
+      <w:bookmarkEnd w:id="0"/>
     </w:p>
     <w:p/>
     <w:p/>

--- a/suivi_perso/steven/suivi_steven.docx
+++ b/suivi_perso/steven/suivi_steven.docx
@@ -88,15 +88,20 @@
     </w:p>
     <w:p>
       <w:r>
-        <w:t xml:space="preserve">Fin de la doc sur le matériel.   </w:t>
+        <w:t>Reprise de la documentation</w:t>
       </w:r>
     </w:p>
     <w:p>
       <w:r>
-        <w:t xml:space="preserve">Résumé du projet (sur Word). </w:t>
+        <w:t xml:space="preserve">Fin de la doc sur le matériel.   </w:t>
       </w:r>
       <w:bookmarkStart w:id="0" w:name="_GoBack"/>
       <w:bookmarkEnd w:id="0"/>
+    </w:p>
+    <w:p>
+      <w:r>
+        <w:t xml:space="preserve">Résumé du projet (sur Word). </w:t>
+      </w:r>
     </w:p>
     <w:p/>
     <w:p/>

--- a/suivi_perso/steven/suivi_steven.docx
+++ b/suivi_perso/steven/suivi_steven.docx
@@ -26,9 +26,10 @@
       </w:r>
     </w:p>
     <w:p/>
-    <w:p/>
-    <w:p/>
-    <w:p/>
+    <w:p>
+      <w:bookmarkStart w:id="0" w:name="_GoBack"/>
+      <w:bookmarkEnd w:id="0"/>
+    </w:p>
     <w:p>
       <w:pPr>
         <w:rPr>
@@ -52,15 +53,7 @@
         <w:t>répartition</w:t>
       </w:r>
       <w:r>
-        <w:t xml:space="preserve"> du travail et création d’un </w:t>
-      </w:r>
-      <w:proofErr w:type="spellStart"/>
-      <w:r>
-        <w:t>github</w:t>
-      </w:r>
-      <w:proofErr w:type="spellEnd"/>
-      <w:r>
-        <w:t xml:space="preserve"> pour le groupe du projet(commun).</w:t>
+        <w:t xml:space="preserve"> du travail et création d’un github pour le groupe du projet(commun).</w:t>
       </w:r>
     </w:p>
     <w:p>
@@ -95,8 +88,6 @@
       <w:r>
         <w:t xml:space="preserve">Fin de la doc sur le matériel.   </w:t>
       </w:r>
-      <w:bookmarkStart w:id="0" w:name="_GoBack"/>
-      <w:bookmarkEnd w:id="0"/>
     </w:p>
     <w:p>
       <w:r>

--- a/suivi_perso/steven/suivi_steven.docx
+++ b/suivi_perso/steven/suivi_steven.docx
@@ -26,10 +26,7 @@
       </w:r>
     </w:p>
     <w:p/>
-    <w:p>
-      <w:bookmarkStart w:id="0" w:name="_GoBack"/>
-      <w:bookmarkEnd w:id="0"/>
-    </w:p>
+    <w:p/>
     <w:p>
       <w:pPr>
         <w:rPr>
@@ -83,6 +80,11 @@
       <w:r>
         <w:t>Reprise de la documentation</w:t>
       </w:r>
+      <w:r>
+        <w:t>.</w:t>
+      </w:r>
+      <w:bookmarkStart w:id="0" w:name="_GoBack"/>
+      <w:bookmarkEnd w:id="0"/>
     </w:p>
     <w:p>
       <w:r>

--- a/suivi_perso/steven/suivi_steven.docx
+++ b/suivi_perso/steven/suivi_steven.docx
@@ -50,7 +50,15 @@
         <w:t>répartition</w:t>
       </w:r>
       <w:r>
-        <w:t xml:space="preserve"> du travail et création d’un github pour le groupe du projet(commun).</w:t>
+        <w:t xml:space="preserve"> du travail et création d’un github pour le groupe du projet</w:t>
+      </w:r>
+      <w:r>
+        <w:t xml:space="preserve"> </w:t>
+      </w:r>
+      <w:bookmarkStart w:id="0" w:name="_GoBack"/>
+      <w:bookmarkEnd w:id="0"/>
+      <w:r>
+        <w:t>(commun).</w:t>
       </w:r>
     </w:p>
     <w:p>
@@ -83,8 +91,6 @@
       <w:r>
         <w:t>.</w:t>
       </w:r>
-      <w:bookmarkStart w:id="0" w:name="_GoBack"/>
-      <w:bookmarkEnd w:id="0"/>
     </w:p>
     <w:p>
       <w:r>

--- a/suivi_perso/steven/suivi_steven.docx
+++ b/suivi_perso/steven/suivi_steven.docx
@@ -55,11 +55,17 @@
       <w:r>
         <w:t xml:space="preserve"> </w:t>
       </w:r>
+      <w:r>
+        <w:t>(commun)</w:t>
+      </w:r>
+      <w:r>
+        <w:t xml:space="preserve"> </w:t>
+      </w:r>
+      <w:r>
+        <w:t>.</w:t>
+      </w:r>
       <w:bookmarkStart w:id="0" w:name="_GoBack"/>
       <w:bookmarkEnd w:id="0"/>
-      <w:r>
-        <w:t>(commun).</w:t>
-      </w:r>
     </w:p>
     <w:p>
       <w:r>

--- a/suivi_perso/steven/suivi_steven.docx
+++ b/suivi_perso/steven/suivi_steven.docx
@@ -58,14 +58,11 @@
       <w:r>
         <w:t>(commun)</w:t>
       </w:r>
-      <w:r>
-        <w:t xml:space="preserve"> </w:t>
-      </w:r>
-      <w:r>
-        <w:t>.</w:t>
-      </w:r>
       <w:bookmarkStart w:id="0" w:name="_GoBack"/>
       <w:bookmarkEnd w:id="0"/>
+      <w:r>
+        <w:t>.</w:t>
+      </w:r>
     </w:p>
     <w:p>
       <w:r>

--- a/suivi_perso/steven/suivi_steven.docx
+++ b/suivi_perso/steven/suivi_steven.docx
@@ -52,16 +52,10 @@
       <w:r>
         <w:t xml:space="preserve"> du travail et création d’un github pour le groupe du projet</w:t>
       </w:r>
-      <w:r>
-        <w:t xml:space="preserve"> </w:t>
-      </w:r>
-      <w:r>
-        <w:t>(commun)</w:t>
-      </w:r>
       <w:bookmarkStart w:id="0" w:name="_GoBack"/>
       <w:bookmarkEnd w:id="0"/>
       <w:r>
-        <w:t>.</w:t>
+        <w:t>(commun).</w:t>
       </w:r>
     </w:p>
     <w:p>

--- a/suivi_perso/steven/suivi_steven.docx
+++ b/suivi_perso/steven/suivi_steven.docx
@@ -50,12 +50,15 @@
         <w:t>répartition</w:t>
       </w:r>
       <w:r>
-        <w:t xml:space="preserve"> du travail et création d’un github pour le groupe du projet</w:t>
-      </w:r>
-      <w:bookmarkStart w:id="0" w:name="_GoBack"/>
-      <w:bookmarkEnd w:id="0"/>
-      <w:r>
-        <w:t>(commun).</w:t>
+        <w:t xml:space="preserve"> du travail et création d’un </w:t>
+      </w:r>
+      <w:proofErr w:type="spellStart"/>
+      <w:r>
+        <w:t>github</w:t>
+      </w:r>
+      <w:proofErr w:type="spellEnd"/>
+      <w:r>
+        <w:t xml:space="preserve"> pour le groupe du projet(commun).</w:t>
       </w:r>
     </w:p>
     <w:p>
@@ -98,6 +101,32 @@
       <w:r>
         <w:t xml:space="preserve">Résumé du projet (sur Word). </w:t>
       </w:r>
+    </w:p>
+    <w:p/>
+    <w:p>
+      <w:pPr>
+        <w:rPr>
+          <w:color w:val="FF0000"/>
+        </w:rPr>
+      </w:pPr>
+      <w:r>
+        <w:rPr>
+          <w:color w:val="FF0000"/>
+        </w:rPr>
+        <w:t>Jeudi 25/01/2018</w:t>
+      </w:r>
+    </w:p>
+    <w:p>
+      <w:r>
+        <w:t>Suite de la diaporama commune (avec Willy).</w:t>
+      </w:r>
+    </w:p>
+    <w:p>
+      <w:r>
+        <w:t>Fin de la diaporama personnelle pour la revue 1.</w:t>
+      </w:r>
+      <w:bookmarkStart w:id="0" w:name="_GoBack"/>
+      <w:bookmarkEnd w:id="0"/>
     </w:p>
     <w:p/>
     <w:p/>

--- a/suivi_perso/steven/suivi_steven.docx
+++ b/suivi_perso/steven/suivi_steven.docx
@@ -2,10 +2,134 @@
 <file path=word/document.xml><?xml version="1.0" encoding="utf-8"?>
 <w:document xmlns:wpc="http://schemas.microsoft.com/office/word/2010/wordprocessingCanvas" xmlns:cx="http://schemas.microsoft.com/office/drawing/2014/chartex" xmlns:cx1="http://schemas.microsoft.com/office/drawing/2015/9/8/chartex" xmlns:cx2="http://schemas.microsoft.com/office/drawing/2015/10/21/chartex" xmlns:cx3="http://schemas.microsoft.com/office/drawing/2016/5/9/chartex" xmlns:cx4="http://schemas.microsoft.com/office/drawing/2016/5/10/chartex" xmlns:cx5="http://schemas.microsoft.com/office/drawing/2016/5/11/chartex" xmlns:cx6="http://schemas.microsoft.com/office/drawing/2016/5/12/chartex" xmlns:cx7="http://schemas.microsoft.com/office/drawing/2016/5/13/chartex" xmlns:cx8="http://schemas.microsoft.com/office/drawing/2016/5/14/chartex" xmlns:mc="http://schemas.openxmlformats.org/markup-compatibility/2006" xmlns:aink="http://schemas.microsoft.com/office/drawing/2016/ink" xmlns:am3d="http://schemas.microsoft.com/office/drawing/2017/model3d" xmlns:o="urn:schemas-microsoft-com:office:office" xmlns:r="http://schemas.openxmlformats.org/officeDocument/2006/relationships" xmlns:m="http://schemas.openxmlformats.org/officeDocument/2006/math" xmlns:v="urn:schemas-microsoft-com:vml" xmlns:wp14="http://schemas.microsoft.com/office/word/2010/wordprocessingDrawing" xmlns:wp="http://schemas.openxmlformats.org/drawingml/2006/wordprocessingDrawing" xmlns:w10="urn:schemas-microsoft-com:office:word" xmlns:w="http://schemas.openxmlformats.org/wordprocessingml/2006/main" xmlns:w14="http://schemas.microsoft.com/office/word/2010/wordml" xmlns:w15="http://schemas.microsoft.com/office/word/2012/wordml" xmlns:w16cid="http://schemas.microsoft.com/office/word/2016/wordml/cid" xmlns:w16se="http://schemas.microsoft.com/office/word/2015/wordml/symex" xmlns:wpg="http://schemas.microsoft.com/office/word/2010/wordprocessingGroup" xmlns:wpi="http://schemas.microsoft.com/office/word/2010/wordprocessingInk" xmlns:wne="http://schemas.microsoft.com/office/word/2006/wordml" xmlns:wps="http://schemas.microsoft.com/office/word/2010/wordprocessingShape" mc:Ignorable="w14 w15 w16se w16cid wp14">
   <w:body>
+    <w:p/>
+    <w:p/>
+    <w:p>
+      <w:r>
+        <w:rPr>
+          <w:noProof/>
+        </w:rPr>
+        <w:drawing>
+          <wp:anchor distT="0" distB="0" distL="114300" distR="114300" simplePos="0" relativeHeight="251661312" behindDoc="1" locked="0" layoutInCell="1" allowOverlap="1" wp14:anchorId="414DEC4E" wp14:editId="656F38E9">
+            <wp:simplePos x="0" y="0"/>
+            <wp:positionH relativeFrom="margin">
+              <wp:posOffset>1205230</wp:posOffset>
+            </wp:positionH>
+            <wp:positionV relativeFrom="paragraph">
+              <wp:posOffset>10160</wp:posOffset>
+            </wp:positionV>
+            <wp:extent cx="4019550" cy="4019550"/>
+            <wp:effectExtent l="0" t="0" r="0" b="0"/>
+            <wp:wrapNone/>
+            <wp:docPr id="1" name="Image 1"/>
+            <wp:cNvGraphicFramePr>
+              <a:graphicFrameLocks xmlns:a="http://schemas.openxmlformats.org/drawingml/2006/main" noChangeAspect="1"/>
+            </wp:cNvGraphicFramePr>
+            <a:graphic xmlns:a="http://schemas.openxmlformats.org/drawingml/2006/main">
+              <a:graphicData uri="http://schemas.openxmlformats.org/drawingml/2006/picture">
+                <pic:pic xmlns:pic="http://schemas.openxmlformats.org/drawingml/2006/picture">
+                  <pic:nvPicPr>
+                    <pic:cNvPr id="1" name=""/>
+                    <pic:cNvPicPr/>
+                  </pic:nvPicPr>
+                  <pic:blipFill>
+                    <a:blip r:embed="rId6">
+                      <a:extLst>
+                        <a:ext uri="{28A0092B-C50C-407E-A947-70E740481C1C}">
+                          <a14:useLocalDpi xmlns:a14="http://schemas.microsoft.com/office/drawing/2010/main" val="0"/>
+                        </a:ext>
+                      </a:extLst>
+                    </a:blip>
+                    <a:stretch>
+                      <a:fillRect/>
+                    </a:stretch>
+                  </pic:blipFill>
+                  <pic:spPr>
+                    <a:xfrm>
+                      <a:off x="0" y="0"/>
+                      <a:ext cx="4019550" cy="4019550"/>
+                    </a:xfrm>
+                    <a:prstGeom prst="rect">
+                      <a:avLst/>
+                    </a:prstGeom>
+                  </pic:spPr>
+                </pic:pic>
+              </a:graphicData>
+            </a:graphic>
+          </wp:anchor>
+        </w:drawing>
+      </w:r>
+    </w:p>
+    <w:p/>
+    <w:p/>
+    <w:p/>
+    <w:p/>
+    <w:p/>
+    <w:p/>
+    <w:p/>
+    <w:p/>
+    <w:p/>
+    <w:p/>
+    <w:p/>
+    <w:p/>
+    <w:p/>
+    <w:p>
+      <w:pPr>
+        <w:jc w:val="center"/>
+        <w:rPr>
+          <w:sz w:val="40"/>
+        </w:rPr>
+      </w:pPr>
+      <w:r>
+        <w:rPr>
+          <w:sz w:val="40"/>
+        </w:rPr>
+        <w:t>Dossier technique du projet</w:t>
+      </w:r>
+    </w:p>
+    <w:p>
+      <w:pPr>
+        <w:jc w:val="center"/>
+        <w:rPr>
+          <w:sz w:val="40"/>
+        </w:rPr>
+      </w:pPr>
+      <w:r>
+        <w:rPr>
+          <w:sz w:val="40"/>
+        </w:rPr>
+        <w:t>Suivi-Personnel</w:t>
+      </w:r>
+    </w:p>
+    <w:p>
+      <w:pPr>
+        <w:jc w:val="center"/>
+        <w:rPr>
+          <w:i/>
+          <w:color w:val="A6A6A6" w:themeColor="background1" w:themeShade="A6"/>
+        </w:rPr>
+      </w:pPr>
+      <w:r>
+        <w:rPr>
+          <w:i/>
+          <w:color w:val="A6A6A6" w:themeColor="background1" w:themeShade="A6"/>
+        </w:rPr>
+        <w:t>Etudiant 1</w:t>
+      </w:r>
+    </w:p>
+    <w:p/>
+    <w:p/>
+    <w:p/>
+    <w:p/>
+    <w:p/>
+    <w:p/>
     <w:p>
       <w:pPr>
         <w:pStyle w:val="Titre1"/>
-        <w:jc w:val="center"/>
+      </w:pPr>
+      <w:bookmarkStart w:id="0" w:name="_GoBack"/>
+      <w:bookmarkEnd w:id="0"/>
+      <w:r>
         <w:rPr>
           <w:b/>
           <w:color w:val="FF0000"/>
@@ -13,15 +137,6 @@
           <w:szCs w:val="48"/>
           <w:u w:val="single"/>
         </w:rPr>
-      </w:pPr>
-      <w:r>
-        <w:rPr>
-          <w:b/>
-          <w:color w:val="FF0000"/>
-          <w:sz w:val="48"/>
-          <w:szCs w:val="48"/>
-          <w:u w:val="single"/>
-        </w:rPr>
         <w:t>Suivi personnel du Projet Serre</w:t>
       </w:r>
     </w:p>
@@ -44,13 +159,7 @@
     </w:p>
     <w:p>
       <w:r>
-        <w:t xml:space="preserve">Début du projet, compréhension des tâches demandées, </w:t>
-      </w:r>
-      <w:r>
-        <w:t>répartition</w:t>
-      </w:r>
-      <w:r>
-        <w:t xml:space="preserve"> du travail et création d’un </w:t>
+        <w:t xml:space="preserve">Début du projet, compréhension des tâches demandées, répartition du travail et création d’un </w:t>
       </w:r>
       <w:proofErr w:type="spellStart"/>
       <w:r>
@@ -63,10 +172,7 @@
     </w:p>
     <w:p>
       <w:r>
-        <w:t>Commencement des docs sur le matériel à disposition</w:t>
-      </w:r>
-      <w:r>
-        <w:t>.</w:t>
+        <w:t>Commencement des docs sur le matériel à disposition.</w:t>
       </w:r>
     </w:p>
     <w:p/>
@@ -86,10 +192,7 @@
     </w:p>
     <w:p>
       <w:r>
-        <w:t>Reprise de la documentation</w:t>
-      </w:r>
-      <w:r>
-        <w:t>.</w:t>
+        <w:t>Reprise de la documentation.</w:t>
       </w:r>
     </w:p>
     <w:p>
@@ -123,14 +226,28 @@
     </w:p>
     <w:p>
       <w:r>
-        <w:t>Fin de la diaporama personnelle pour la revue 1.</w:t>
-      </w:r>
-      <w:bookmarkStart w:id="0" w:name="_GoBack"/>
-      <w:bookmarkEnd w:id="0"/>
-    </w:p>
+        <w:t xml:space="preserve">Fin </w:t>
+      </w:r>
+      <w:proofErr w:type="gramStart"/>
+      <w:r>
+        <w:t>de la diaporama</w:t>
+      </w:r>
+      <w:proofErr w:type="gramEnd"/>
+      <w:r>
+        <w:t xml:space="preserve"> personnelle pour la revue 1.</w:t>
+      </w:r>
+    </w:p>
+    <w:p/>
+    <w:p/>
+    <w:p/>
+    <w:p/>
+    <w:p/>
+    <w:p/>
     <w:p/>
     <w:p/>
     <w:sectPr>
+      <w:headerReference w:type="default" r:id="rId7"/>
+      <w:footerReference w:type="default" r:id="rId8"/>
       <w:pgSz w:w="11906" w:h="16838"/>
       <w:pgMar w:top="1417" w:right="1417" w:bottom="1417" w:left="1417" w:header="708" w:footer="708" w:gutter="0"/>
       <w:cols w:space="708"/>
@@ -138,6 +255,147 @@
     </w:sectPr>
   </w:body>
 </w:document>
+</file>
+
+<file path=word/endnotes.xml><?xml version="1.0" encoding="utf-8"?>
+<w:endnotes xmlns:wpc="http://schemas.microsoft.com/office/word/2010/wordprocessingCanvas" xmlns:cx="http://schemas.microsoft.com/office/drawing/2014/chartex" xmlns:cx1="http://schemas.microsoft.com/office/drawing/2015/9/8/chartex" xmlns:cx2="http://schemas.microsoft.com/office/drawing/2015/10/21/chartex" xmlns:cx3="http://schemas.microsoft.com/office/drawing/2016/5/9/chartex" xmlns:cx4="http://schemas.microsoft.com/office/drawing/2016/5/10/chartex" xmlns:cx5="http://schemas.microsoft.com/office/drawing/2016/5/11/chartex" xmlns:cx6="http://schemas.microsoft.com/office/drawing/2016/5/12/chartex" xmlns:cx7="http://schemas.microsoft.com/office/drawing/2016/5/13/chartex" xmlns:cx8="http://schemas.microsoft.com/office/drawing/2016/5/14/chartex" xmlns:mc="http://schemas.openxmlformats.org/markup-compatibility/2006" xmlns:aink="http://schemas.microsoft.com/office/drawing/2016/ink" xmlns:am3d="http://schemas.microsoft.com/office/drawing/2017/model3d" xmlns:o="urn:schemas-microsoft-com:office:office" xmlns:r="http://schemas.openxmlformats.org/officeDocument/2006/relationships" xmlns:m="http://schemas.openxmlformats.org/officeDocument/2006/math" xmlns:v="urn:schemas-microsoft-com:vml" xmlns:wp14="http://schemas.microsoft.com/office/word/2010/wordprocessingDrawing" xmlns:wp="http://schemas.openxmlformats.org/drawingml/2006/wordprocessingDrawing" xmlns:w10="urn:schemas-microsoft-com:office:word" xmlns:w="http://schemas.openxmlformats.org/wordprocessingml/2006/main" xmlns:w14="http://schemas.microsoft.com/office/word/2010/wordml" xmlns:w15="http://schemas.microsoft.com/office/word/2012/wordml" xmlns:w16cid="http://schemas.microsoft.com/office/word/2016/wordml/cid" xmlns:w16se="http://schemas.microsoft.com/office/word/2015/wordml/symex" xmlns:wpg="http://schemas.microsoft.com/office/word/2010/wordprocessingGroup" xmlns:wpi="http://schemas.microsoft.com/office/word/2010/wordprocessingInk" xmlns:wne="http://schemas.microsoft.com/office/word/2006/wordml" xmlns:wps="http://schemas.microsoft.com/office/word/2010/wordprocessingShape" mc:Ignorable="w14 w15 w16se w16cid wp14">
+  <w:endnote w:type="separator" w:id="-1">
+    <w:p>
+      <w:pPr>
+        <w:spacing w:after="0" w:line="240" w:lineRule="auto"/>
+      </w:pPr>
+      <w:r>
+        <w:separator/>
+      </w:r>
+    </w:p>
+  </w:endnote>
+  <w:endnote w:type="continuationSeparator" w:id="0">
+    <w:p>
+      <w:pPr>
+        <w:spacing w:after="0" w:line="240" w:lineRule="auto"/>
+      </w:pPr>
+      <w:r>
+        <w:continuationSeparator/>
+      </w:r>
+    </w:p>
+  </w:endnote>
+</w:endnotes>
+</file>
+
+<file path=word/footer1.xml><?xml version="1.0" encoding="utf-8"?>
+<w:ftr xmlns:wpc="http://schemas.microsoft.com/office/word/2010/wordprocessingCanvas" xmlns:cx="http://schemas.microsoft.com/office/drawing/2014/chartex" xmlns:cx1="http://schemas.microsoft.com/office/drawing/2015/9/8/chartex" xmlns:cx2="http://schemas.microsoft.com/office/drawing/2015/10/21/chartex" xmlns:cx3="http://schemas.microsoft.com/office/drawing/2016/5/9/chartex" xmlns:cx4="http://schemas.microsoft.com/office/drawing/2016/5/10/chartex" xmlns:cx5="http://schemas.microsoft.com/office/drawing/2016/5/11/chartex" xmlns:cx6="http://schemas.microsoft.com/office/drawing/2016/5/12/chartex" xmlns:cx7="http://schemas.microsoft.com/office/drawing/2016/5/13/chartex" xmlns:cx8="http://schemas.microsoft.com/office/drawing/2016/5/14/chartex" xmlns:mc="http://schemas.openxmlformats.org/markup-compatibility/2006" xmlns:aink="http://schemas.microsoft.com/office/drawing/2016/ink" xmlns:am3d="http://schemas.microsoft.com/office/drawing/2017/model3d" xmlns:o="urn:schemas-microsoft-com:office:office" xmlns:r="http://schemas.openxmlformats.org/officeDocument/2006/relationships" xmlns:m="http://schemas.openxmlformats.org/officeDocument/2006/math" xmlns:v="urn:schemas-microsoft-com:vml" xmlns:wp14="http://schemas.microsoft.com/office/word/2010/wordprocessingDrawing" xmlns:wp="http://schemas.openxmlformats.org/drawingml/2006/wordprocessingDrawing" xmlns:w10="urn:schemas-microsoft-com:office:word" xmlns:w="http://schemas.openxmlformats.org/wordprocessingml/2006/main" xmlns:w14="http://schemas.microsoft.com/office/word/2010/wordml" xmlns:w15="http://schemas.microsoft.com/office/word/2012/wordml" xmlns:w16cid="http://schemas.microsoft.com/office/word/2016/wordml/cid" xmlns:w16se="http://schemas.microsoft.com/office/word/2015/wordml/symex" xmlns:wpg="http://schemas.microsoft.com/office/word/2010/wordprocessingGroup" xmlns:wpi="http://schemas.microsoft.com/office/word/2010/wordprocessingInk" xmlns:wne="http://schemas.microsoft.com/office/word/2006/wordml" xmlns:wps="http://schemas.microsoft.com/office/word/2010/wordprocessingShape" mc:Ignorable="w14 w15 w16se w16cid wp14">
+  <w:p>
+    <w:pPr>
+      <w:pStyle w:val="Pieddepage"/>
+    </w:pPr>
+    <w:r>
+      <w:rPr>
+        <w:noProof/>
+      </w:rPr>
+      <w:drawing>
+        <wp:anchor distT="0" distB="0" distL="114300" distR="114300" simplePos="0" relativeHeight="251659264" behindDoc="0" locked="0" layoutInCell="1" allowOverlap="1" wp14:anchorId="41F677A8" wp14:editId="27593236">
+          <wp:simplePos x="0" y="0"/>
+          <wp:positionH relativeFrom="margin">
+            <wp:posOffset>-876300</wp:posOffset>
+          </wp:positionH>
+          <wp:positionV relativeFrom="paragraph">
+            <wp:posOffset>0</wp:posOffset>
+          </wp:positionV>
+          <wp:extent cx="2711182" cy="857250"/>
+          <wp:effectExtent l="0" t="0" r="0" b="0"/>
+          <wp:wrapSquare wrapText="bothSides"/>
+          <wp:docPr id="2" name="Image 2"/>
+          <wp:cNvGraphicFramePr>
+            <a:graphicFrameLocks xmlns:a="http://schemas.openxmlformats.org/drawingml/2006/main" noChangeAspect="1"/>
+          </wp:cNvGraphicFramePr>
+          <a:graphic xmlns:a="http://schemas.openxmlformats.org/drawingml/2006/main">
+            <a:graphicData uri="http://schemas.openxmlformats.org/drawingml/2006/picture">
+              <pic:pic xmlns:pic="http://schemas.openxmlformats.org/drawingml/2006/picture">
+                <pic:nvPicPr>
+                  <pic:cNvPr id="1" name=""/>
+                  <pic:cNvPicPr/>
+                </pic:nvPicPr>
+                <pic:blipFill>
+                  <a:blip r:embed="rId1">
+                    <a:extLst>
+                      <a:ext uri="{28A0092B-C50C-407E-A947-70E740481C1C}">
+                        <a14:useLocalDpi xmlns:a14="http://schemas.microsoft.com/office/drawing/2010/main" val="0"/>
+                      </a:ext>
+                    </a:extLst>
+                  </a:blip>
+                  <a:stretch>
+                    <a:fillRect/>
+                  </a:stretch>
+                </pic:blipFill>
+                <pic:spPr>
+                  <a:xfrm>
+                    <a:off x="0" y="0"/>
+                    <a:ext cx="2711182" cy="857250"/>
+                  </a:xfrm>
+                  <a:prstGeom prst="rect">
+                    <a:avLst/>
+                  </a:prstGeom>
+                </pic:spPr>
+              </pic:pic>
+            </a:graphicData>
+          </a:graphic>
+        </wp:anchor>
+      </w:drawing>
+    </w:r>
+  </w:p>
+  <w:p>
+    <w:pPr>
+      <w:pStyle w:val="Pieddepage"/>
+    </w:pPr>
+  </w:p>
+</w:ftr>
+</file>
+
+<file path=word/footnotes.xml><?xml version="1.0" encoding="utf-8"?>
+<w:footnotes xmlns:wpc="http://schemas.microsoft.com/office/word/2010/wordprocessingCanvas" xmlns:cx="http://schemas.microsoft.com/office/drawing/2014/chartex" xmlns:cx1="http://schemas.microsoft.com/office/drawing/2015/9/8/chartex" xmlns:cx2="http://schemas.microsoft.com/office/drawing/2015/10/21/chartex" xmlns:cx3="http://schemas.microsoft.com/office/drawing/2016/5/9/chartex" xmlns:cx4="http://schemas.microsoft.com/office/drawing/2016/5/10/chartex" xmlns:cx5="http://schemas.microsoft.com/office/drawing/2016/5/11/chartex" xmlns:cx6="http://schemas.microsoft.com/office/drawing/2016/5/12/chartex" xmlns:cx7="http://schemas.microsoft.com/office/drawing/2016/5/13/chartex" xmlns:cx8="http://schemas.microsoft.com/office/drawing/2016/5/14/chartex" xmlns:mc="http://schemas.openxmlformats.org/markup-compatibility/2006" xmlns:aink="http://schemas.microsoft.com/office/drawing/2016/ink" xmlns:am3d="http://schemas.microsoft.com/office/drawing/2017/model3d" xmlns:o="urn:schemas-microsoft-com:office:office" xmlns:r="http://schemas.openxmlformats.org/officeDocument/2006/relationships" xmlns:m="http://schemas.openxmlformats.org/officeDocument/2006/math" xmlns:v="urn:schemas-microsoft-com:vml" xmlns:wp14="http://schemas.microsoft.com/office/word/2010/wordprocessingDrawing" xmlns:wp="http://schemas.openxmlformats.org/drawingml/2006/wordprocessingDrawing" xmlns:w10="urn:schemas-microsoft-com:office:word" xmlns:w="http://schemas.openxmlformats.org/wordprocessingml/2006/main" xmlns:w14="http://schemas.microsoft.com/office/word/2010/wordml" xmlns:w15="http://schemas.microsoft.com/office/word/2012/wordml" xmlns:w16cid="http://schemas.microsoft.com/office/word/2016/wordml/cid" xmlns:w16se="http://schemas.microsoft.com/office/word/2015/wordml/symex" xmlns:wpg="http://schemas.microsoft.com/office/word/2010/wordprocessingGroup" xmlns:wpi="http://schemas.microsoft.com/office/word/2010/wordprocessingInk" xmlns:wne="http://schemas.microsoft.com/office/word/2006/wordml" xmlns:wps="http://schemas.microsoft.com/office/word/2010/wordprocessingShape" mc:Ignorable="w14 w15 w16se w16cid wp14">
+  <w:footnote w:type="separator" w:id="-1">
+    <w:p>
+      <w:pPr>
+        <w:spacing w:after="0" w:line="240" w:lineRule="auto"/>
+      </w:pPr>
+      <w:r>
+        <w:separator/>
+      </w:r>
+    </w:p>
+  </w:footnote>
+  <w:footnote w:type="continuationSeparator" w:id="0">
+    <w:p>
+      <w:pPr>
+        <w:spacing w:after="0" w:line="240" w:lineRule="auto"/>
+      </w:pPr>
+      <w:r>
+        <w:continuationSeparator/>
+      </w:r>
+    </w:p>
+  </w:footnote>
+</w:footnotes>
+</file>
+
+<file path=word/header1.xml><?xml version="1.0" encoding="utf-8"?>
+<w:hdr xmlns:wpc="http://schemas.microsoft.com/office/word/2010/wordprocessingCanvas" xmlns:cx="http://schemas.microsoft.com/office/drawing/2014/chartex" xmlns:cx1="http://schemas.microsoft.com/office/drawing/2015/9/8/chartex" xmlns:cx2="http://schemas.microsoft.com/office/drawing/2015/10/21/chartex" xmlns:cx3="http://schemas.microsoft.com/office/drawing/2016/5/9/chartex" xmlns:cx4="http://schemas.microsoft.com/office/drawing/2016/5/10/chartex" xmlns:cx5="http://schemas.microsoft.com/office/drawing/2016/5/11/chartex" xmlns:cx6="http://schemas.microsoft.com/office/drawing/2016/5/12/chartex" xmlns:cx7="http://schemas.microsoft.com/office/drawing/2016/5/13/chartex" xmlns:cx8="http://schemas.microsoft.com/office/drawing/2016/5/14/chartex" xmlns:mc="http://schemas.openxmlformats.org/markup-compatibility/2006" xmlns:aink="http://schemas.microsoft.com/office/drawing/2016/ink" xmlns:am3d="http://schemas.microsoft.com/office/drawing/2017/model3d" xmlns:o="urn:schemas-microsoft-com:office:office" xmlns:r="http://schemas.openxmlformats.org/officeDocument/2006/relationships" xmlns:m="http://schemas.openxmlformats.org/officeDocument/2006/math" xmlns:v="urn:schemas-microsoft-com:vml" xmlns:wp14="http://schemas.microsoft.com/office/word/2010/wordprocessingDrawing" xmlns:wp="http://schemas.openxmlformats.org/drawingml/2006/wordprocessingDrawing" xmlns:w10="urn:schemas-microsoft-com:office:word" xmlns:w="http://schemas.openxmlformats.org/wordprocessingml/2006/main" xmlns:w14="http://schemas.microsoft.com/office/word/2010/wordml" xmlns:w15="http://schemas.microsoft.com/office/word/2012/wordml" xmlns:w16cid="http://schemas.microsoft.com/office/word/2016/wordml/cid" xmlns:w16se="http://schemas.microsoft.com/office/word/2015/wordml/symex" xmlns:wpg="http://schemas.microsoft.com/office/word/2010/wordprocessingGroup" xmlns:wpi="http://schemas.microsoft.com/office/word/2010/wordprocessingInk" xmlns:wne="http://schemas.microsoft.com/office/word/2006/wordml" xmlns:wps="http://schemas.microsoft.com/office/word/2010/wordprocessingShape" mc:Ignorable="w14 w15 w16se w16cid wp14">
+  <w:p>
+    <w:pPr>
+      <w:pStyle w:val="En-tte"/>
+    </w:pPr>
+    <w:r>
+      <w:t>NGUENE Steven</w:t>
+    </w:r>
+    <w:r>
+      <w:ptab w:relativeTo="margin" w:alignment="center" w:leader="none"/>
+    </w:r>
+    <w:r>
+      <w:ptab w:relativeTo="margin" w:alignment="right" w:leader="none"/>
+    </w:r>
+    <w:r>
+      <w:t>SFL2-Supervision de serre</w:t>
+    </w:r>
+  </w:p>
+</w:hdr>
 </file>
 
 <file path=word/styles.xml><?xml version="1.0" encoding="utf-8"?>
@@ -604,6 +862,58 @@
       <w:szCs w:val="32"/>
     </w:rPr>
   </w:style>
+  <w:style w:type="paragraph" w:styleId="En-tte">
+    <w:name w:val="header"/>
+    <w:basedOn w:val="Normal"/>
+    <w:link w:val="En-tteCar"/>
+    <w:uiPriority w:val="99"/>
+    <w:unhideWhenUsed/>
+    <w:rsid w:val="009B00A7"/>
+    <w:pPr>
+      <w:tabs>
+        <w:tab w:val="center" w:pos="4536"/>
+        <w:tab w:val="right" w:pos="9072"/>
+      </w:tabs>
+      <w:spacing w:after="0" w:line="240" w:lineRule="auto"/>
+    </w:pPr>
+  </w:style>
+  <w:style w:type="character" w:customStyle="1" w:styleId="En-tteCar">
+    <w:name w:val="En-tête Car"/>
+    <w:basedOn w:val="Policepardfaut"/>
+    <w:link w:val="En-tte"/>
+    <w:uiPriority w:val="99"/>
+    <w:rsid w:val="009B00A7"/>
+    <w:rPr>
+      <w:rFonts w:ascii="Segoe UI" w:hAnsi="Segoe UI"/>
+      <w:sz w:val="28"/>
+    </w:rPr>
+  </w:style>
+  <w:style w:type="paragraph" w:styleId="Pieddepage">
+    <w:name w:val="footer"/>
+    <w:basedOn w:val="Normal"/>
+    <w:link w:val="PieddepageCar"/>
+    <w:uiPriority w:val="99"/>
+    <w:unhideWhenUsed/>
+    <w:rsid w:val="009B00A7"/>
+    <w:pPr>
+      <w:tabs>
+        <w:tab w:val="center" w:pos="4536"/>
+        <w:tab w:val="right" w:pos="9072"/>
+      </w:tabs>
+      <w:spacing w:after="0" w:line="240" w:lineRule="auto"/>
+    </w:pPr>
+  </w:style>
+  <w:style w:type="character" w:customStyle="1" w:styleId="PieddepageCar">
+    <w:name w:val="Pied de page Car"/>
+    <w:basedOn w:val="Policepardfaut"/>
+    <w:link w:val="Pieddepage"/>
+    <w:uiPriority w:val="99"/>
+    <w:rsid w:val="009B00A7"/>
+    <w:rPr>
+      <w:rFonts w:ascii="Segoe UI" w:hAnsi="Segoe UI"/>
+      <w:sz w:val="28"/>
+    </w:rPr>
+  </w:style>
 </w:styles>
 </file>
 
